--- a/Newbie Tutorial on Heat in OpenStack.docx
+++ b/Newbie Tutorial on Heat in OpenStack.docx
@@ -7,7 +7,10 @@
         <w:pStyle w:val="Title"/>
       </w:pPr>
       <w:r>
-        <w:t>Cloud Shaping – the Total Newbie’s</w:t>
+        <w:t>The</w:t>
+      </w:r>
+      <w:r>
+        <w:t xml:space="preserve"> Total Newbie’s</w:t>
       </w:r>
       <w:r>
         <w:t xml:space="preserve"> Introduction to Heat Orchestration in OpenStack</w:t>
@@ -169,7 +172,10 @@
         <w:pStyle w:val="Heading1"/>
       </w:pPr>
       <w:r>
-        <w:t>Automated Delivery has its limits</w:t>
+        <w:t>Automated d</w:t>
+      </w:r>
+      <w:r>
+        <w:t>elivery has its limits</w:t>
       </w:r>
     </w:p>
     <w:p>
@@ -563,7 +569,7 @@
         <w:rPr>
           <w:rFonts w:asciiTheme="majorHAnsi" w:hAnsiTheme="majorHAnsi"/>
         </w:rPr>
-        <w:t xml:space="preserve">  More on this below.</w:t>
+        <w:t xml:space="preserve">  </w:t>
       </w:r>
     </w:p>
     <w:p>
@@ -769,67 +775,21 @@
       </w:pPr>
       <w:r>
         <w:rPr>
-          <w:rFonts w:asciiTheme="majorHAnsi" w:hAnsiTheme="majorHAnsi"/>
-        </w:rPr>
-        <w:t>Another tangle benefit of Heat is enabling t</w:t>
-      </w:r>
-      <w:r>
-        <w:rPr>
-          <w:rFonts w:asciiTheme="majorHAnsi" w:hAnsiTheme="majorHAnsi"/>
-        </w:rPr>
-        <w:t xml:space="preserve">he oft-quoted “Pets vs Cattle” </w:t>
-      </w:r>
-      <w:r>
-        <w:rPr>
-          <w:rFonts w:asciiTheme="majorHAnsi" w:hAnsiTheme="majorHAnsi"/>
-        </w:rPr>
-        <w:t>cloud deployment.  When an individual server acts up and needs to be reconfigured it is simpler and faster to simply kill it and run the Heat template to create a new server.</w:t>
-      </w:r>
-    </w:p>
-    <w:p>
-      <w:pPr>
-        <w:spacing w:before="120" w:after="120"/>
-        <w:rPr>
-          <w:rFonts w:asciiTheme="majorHAnsi" w:hAnsiTheme="majorHAnsi"/>
-        </w:rPr>
-      </w:pPr>
-      <w:r>
-        <w:rPr>
-          <w:rFonts w:asciiTheme="majorHAnsi" w:hAnsiTheme="majorHAnsi"/>
-        </w:rPr>
-        <w:t>Last thought: orchestration through Heat and configuration management through Puppet or Chef work very well together, and there is no reason not to use both if you have them.</w:t>
-      </w:r>
-      <w:r>
-        <w:rPr>
-          <w:rFonts w:asciiTheme="majorHAnsi" w:hAnsiTheme="majorHAnsi"/>
-        </w:rPr>
-        <w:t xml:space="preserve">  </w:t>
-      </w:r>
-    </w:p>
-    <w:p>
-      <w:pPr>
-        <w:spacing w:before="120" w:after="120"/>
-        <w:rPr>
-          <w:rFonts w:asciiTheme="majorHAnsi" w:hAnsiTheme="majorHAnsi"/>
-        </w:rPr>
-      </w:pPr>
-      <w:r>
-        <w:rPr>
           <w:noProof/>
         </w:rPr>
         <mc:AlternateContent>
           <mc:Choice Requires="wps">
             <w:drawing>
-              <wp:anchor distT="0" distB="0" distL="114300" distR="114300" simplePos="0" relativeHeight="251659264" behindDoc="0" locked="0" layoutInCell="1" allowOverlap="1" wp14:anchorId="0FB58B42" wp14:editId="0DE9242F">
+              <wp:anchor distT="0" distB="0" distL="114300" distR="114300" simplePos="0" relativeHeight="251659264" behindDoc="0" locked="0" layoutInCell="1" allowOverlap="1" wp14:anchorId="0FB58B42" wp14:editId="25BDC07C">
                 <wp:simplePos x="0" y="0"/>
                 <wp:positionH relativeFrom="column">
-                  <wp:posOffset>0</wp:posOffset>
+                  <wp:posOffset>114300</wp:posOffset>
                 </wp:positionH>
                 <wp:positionV relativeFrom="paragraph">
-                  <wp:posOffset>0</wp:posOffset>
+                  <wp:posOffset>685800</wp:posOffset>
                 </wp:positionV>
                 <wp:extent cx="5486400" cy="1360170"/>
-                <wp:effectExtent l="0" t="0" r="0" b="11430"/>
+                <wp:effectExtent l="25400" t="25400" r="127000" b="138430"/>
                 <wp:wrapSquare wrapText="bothSides"/>
                 <wp:docPr id="8" name="Text Box 8"/>
                 <wp:cNvGraphicFramePr/>
@@ -852,9 +812,17 @@
                           </a:schemeClr>
                         </a:solidFill>
                         <a:ln>
-                          <a:noFill/>
+                          <a:solidFill>
+                            <a:schemeClr val="tx1"/>
+                          </a:solidFill>
                         </a:ln>
-                        <a:effectLst/>
+                        <a:effectLst>
+                          <a:outerShdw blurRad="50800" dist="38100" dir="2700000" algn="tl" rotWithShape="0">
+                            <a:srgbClr val="000000">
+                              <a:alpha val="43000"/>
+                            </a:srgbClr>
+                          </a:outerShdw>
+                        </a:effectLst>
                         <a:extLst>
                           <a:ext uri="{C572A759-6A51-4108-AA02-DFA0A04FC94B}">
                             <ma14:wrappingTextBoxFlag xmlns:ma14="http://schemas.microsoft.com/office/mac/drawingml/2011/main"/>
@@ -920,7 +888,8 @@
                 <v:stroke joinstyle="miter"/>
                 <v:path gradientshapeok="t" o:connecttype="rect"/>
               </v:shapetype>
-              <v:shape id="Text Box 8" o:spid="_x0000_s1026" type="#_x0000_t202" style="position:absolute;margin-left:0;margin-top:0;width:6in;height:107.1pt;z-index:251659264;visibility:visible;mso-wrap-style:none;mso-wrap-distance-left:9pt;mso-wrap-distance-top:0;mso-wrap-distance-right:9pt;mso-wrap-distance-bottom:0;mso-position-horizontal:absolute;mso-position-horizontal-relative:text;mso-position-vertical:absolute;mso-position-vertical-relative:text;v-text-anchor:top" o:gfxdata="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" fillcolor="#d6e3bc [1302]" stroked="f">
+              <v:shape id="Text Box 8" o:spid="_x0000_s1026" type="#_x0000_t202" style="position:absolute;margin-left:9pt;margin-top:54pt;width:6in;height:107.1pt;z-index:251659264;visibility:visible;mso-wrap-style:none;mso-wrap-distance-left:9pt;mso-wrap-distance-top:0;mso-wrap-distance-right:9pt;mso-wrap-distance-bottom:0;mso-position-horizontal:absolute;mso-position-horizontal-relative:text;mso-position-vertical:absolute;mso-position-vertical-relative:text;v-text-anchor:top" o:gfxdata="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" fillcolor="#d6e3bc [1302]" strokecolor="black [3213]">
+                <v:shadow on="t" opacity="28180f" mv:blur="50800f" origin="-.5,-.5" offset="26941emu,26941emu"/>
                 <v:textbox style="mso-fit-shape-to-text:t">
                   <w:txbxContent>
                     <w:p>
@@ -968,6 +937,32 @@
           </mc:Fallback>
         </mc:AlternateContent>
       </w:r>
+      <w:r>
+        <w:rPr>
+          <w:rFonts w:asciiTheme="majorHAnsi" w:hAnsiTheme="majorHAnsi"/>
+        </w:rPr>
+        <w:t>O</w:t>
+      </w:r>
+      <w:r>
+        <w:rPr>
+          <w:rFonts w:asciiTheme="majorHAnsi" w:hAnsiTheme="majorHAnsi"/>
+        </w:rPr>
+        <w:t>rchestration through Heat and configuration management through Puppet or Chef work very well together, and there is no reason not to use both if you have them.</w:t>
+      </w:r>
+      <w:r>
+        <w:rPr>
+          <w:rFonts w:asciiTheme="majorHAnsi" w:hAnsiTheme="majorHAnsi"/>
+        </w:rPr>
+        <w:t xml:space="preserve">  </w:t>
+      </w:r>
+    </w:p>
+    <w:p>
+      <w:pPr>
+        <w:spacing w:before="120" w:after="120"/>
+        <w:rPr>
+          <w:rFonts w:asciiTheme="majorHAnsi" w:hAnsiTheme="majorHAnsi"/>
+        </w:rPr>
+      </w:pPr>
     </w:p>
     <w:p>
       <w:pPr>
@@ -1037,14 +1032,46 @@
         <w:rPr>
           <w:rFonts w:asciiTheme="majorHAnsi" w:hAnsiTheme="majorHAnsi"/>
         </w:rPr>
-        <w:t>written in YAML format.  YAML stands for “Yet Another Markup Language”, and is happily easy to read and understand by non-programmers.  The simplicity makes HOT templates accessible to system admins, architects, and other non-coders.</w:t>
-      </w:r>
-      <w:r>
-        <w:rPr>
-          <w:rFonts w:asciiTheme="majorHAnsi" w:hAnsiTheme="majorHAnsi"/>
-        </w:rPr>
-        <w:t xml:space="preserve">  Unlike CFN, HOT is not backward compatible with AWS.  However, it is meant to replace CFN over time.</w:t>
-      </w:r>
+        <w:t xml:space="preserve">written in YAML format.  YAML stands for “Yet Another Markup Language”, and is </w:t>
+      </w:r>
+      <w:r>
+        <w:rPr>
+          <w:rFonts w:asciiTheme="majorHAnsi" w:hAnsiTheme="majorHAnsi"/>
+        </w:rPr>
+        <w:t>refreshingly</w:t>
+      </w:r>
+      <w:r>
+        <w:rPr>
+          <w:rFonts w:asciiTheme="majorHAnsi" w:hAnsiTheme="majorHAnsi"/>
+        </w:rPr>
+        <w:t xml:space="preserve"> easy to read and understand by non-programmers.  The simplicity makes HOT templates accessible to system admins, architects, and other non-coders.</w:t>
+      </w:r>
+      <w:r>
+        <w:rPr>
+          <w:rFonts w:asciiTheme="majorHAnsi" w:hAnsiTheme="majorHAnsi"/>
+        </w:rPr>
+        <w:t xml:space="preserve">  Unlike CFN, HOT is not backward compatible with AWS.  However, it is </w:t>
+      </w:r>
+      <w:r>
+        <w:rPr>
+          <w:rFonts w:asciiTheme="majorHAnsi" w:hAnsiTheme="majorHAnsi"/>
+        </w:rPr>
+        <w:t xml:space="preserve">OpenStack native and </w:t>
+      </w:r>
+      <w:r>
+        <w:rPr>
+          <w:rFonts w:asciiTheme="majorHAnsi" w:hAnsiTheme="majorHAnsi"/>
+        </w:rPr>
+        <w:t>meant to replace CFN over time.</w:t>
+      </w:r>
+    </w:p>
+    <w:p>
+      <w:pPr>
+        <w:spacing w:before="120" w:after="120"/>
+        <w:rPr>
+          <w:rFonts w:asciiTheme="majorHAnsi" w:hAnsiTheme="majorHAnsi"/>
+        </w:rPr>
+      </w:pPr>
     </w:p>
     <w:p>
       <w:pPr>
@@ -1052,7 +1079,10 @@
         <w:spacing w:before="120" w:after="120"/>
       </w:pPr>
       <w:r>
-        <w:t>Understanding the Rules</w:t>
+        <w:t>Understanding the r</w:t>
+      </w:r>
+      <w:r>
+        <w:t>ules</w:t>
       </w:r>
     </w:p>
     <w:p>
@@ -1301,6 +1331,34 @@
         <w:rPr>
           <w:rStyle w:val="Heading3Char"/>
         </w:rPr>
+        <w:t>Parameters</w:t>
+      </w:r>
+      <w:r>
+        <w:t>:</w:t>
+      </w:r>
+      <w:r>
+        <w:rPr>
+          <w:rFonts w:asciiTheme="majorHAnsi" w:hAnsiTheme="majorHAnsi"/>
+        </w:rPr>
+        <w:t xml:space="preserve"> these are properties values that must be passed when running the Heat template.  In HOT format, they appear before the Resources section and are mapped to Properties.</w:t>
+      </w:r>
+    </w:p>
+    <w:p>
+      <w:pPr>
+        <w:pStyle w:val="ListParagraph"/>
+        <w:numPr>
+          <w:ilvl w:val="0"/>
+          <w:numId w:val="2"/>
+        </w:numPr>
+        <w:spacing w:before="120" w:after="120"/>
+        <w:rPr>
+          <w:rFonts w:asciiTheme="majorHAnsi" w:hAnsiTheme="majorHAnsi"/>
+        </w:rPr>
+      </w:pPr>
+      <w:r>
+        <w:rPr>
+          <w:rStyle w:val="Heading3Char"/>
+        </w:rPr>
         <w:t>Output</w:t>
       </w:r>
       <w:r>
@@ -1475,9 +1533,26 @@
     </w:p>
     <w:p>
       <w:pPr>
+        <w:rPr>
+          <w:rFonts w:asciiTheme="majorHAnsi" w:eastAsiaTheme="majorEastAsia" w:hAnsiTheme="majorHAnsi" w:cstheme="majorBidi"/>
+          <w:b/>
+          <w:bCs/>
+          <w:color w:val="345A8A" w:themeColor="accent1" w:themeShade="B5"/>
+          <w:sz w:val="32"/>
+          <w:szCs w:val="32"/>
+        </w:rPr>
+      </w:pPr>
+      <w:r>
+        <w:br w:type="page"/>
+      </w:r>
+    </w:p>
+    <w:p>
+      <w:pPr>
         <w:pStyle w:val="Heading1"/>
         <w:spacing w:before="120" w:after="120"/>
       </w:pPr>
+      <w:bookmarkStart w:id="0" w:name="_GoBack"/>
+      <w:bookmarkEnd w:id="0"/>
       <w:r>
         <w:t>Crawl</w:t>
       </w:r>
@@ -2118,19 +2193,7 @@
         <w:rPr>
           <w:rFonts w:asciiTheme="majorHAnsi" w:hAnsiTheme="majorHAnsi"/>
         </w:rPr>
-        <w:t xml:space="preserve">he section called ‘resources”, </w:t>
-      </w:r>
-      <w:r>
-        <w:rPr>
-          <w:rFonts w:asciiTheme="majorHAnsi" w:hAnsiTheme="majorHAnsi"/>
-        </w:rPr>
-        <w:t xml:space="preserve">I have called for just one type of resource: an Instance.  </w:t>
-      </w:r>
-      <w:r>
-        <w:rPr>
-          <w:rFonts w:asciiTheme="majorHAnsi" w:hAnsiTheme="majorHAnsi"/>
-        </w:rPr>
-        <w:t xml:space="preserve">I want this instance to have certain </w:t>
+        <w:t xml:space="preserve">he section called </w:t>
       </w:r>
       <w:r>
         <w:rPr>
@@ -2140,108 +2203,97 @@
           <w:szCs w:val="20"/>
           <w:highlight w:val="lightGray"/>
         </w:rPr>
-        <w:t>properties</w:t>
-      </w:r>
-      <w:r>
-        <w:rPr>
-          <w:rFonts w:asciiTheme="majorHAnsi" w:hAnsiTheme="majorHAnsi"/>
-        </w:rPr>
-        <w:t>:</w:t>
-      </w:r>
-      <w:r>
-        <w:rPr>
-          <w:rFonts w:asciiTheme="majorHAnsi" w:hAnsiTheme="majorHAnsi"/>
-        </w:rPr>
-        <w:t xml:space="preserve"> I want this instance to be based on a certain image that I have in my OpenStack glance repository (my image is called </w:t>
-      </w:r>
-      <w:r>
-        <w:rPr>
-          <w:rFonts w:asciiTheme="majorHAnsi" w:hAnsiTheme="majorHAnsi"/>
-        </w:rPr>
-        <w:t>“</w:t>
+        <w:t>resources</w:t>
+      </w:r>
+      <w:r>
+        <w:rPr>
+          <w:rFonts w:asciiTheme="majorHAnsi" w:hAnsiTheme="majorHAnsi"/>
+        </w:rPr>
+        <w:t xml:space="preserve">, </w:t>
+      </w:r>
+      <w:r>
+        <w:rPr>
+          <w:rFonts w:asciiTheme="majorHAnsi" w:hAnsiTheme="majorHAnsi"/>
+        </w:rPr>
+        <w:t xml:space="preserve">I have called for just one type of </w:t>
+      </w:r>
+      <w:r>
+        <w:rPr>
+          <w:rFonts w:asciiTheme="majorHAnsi" w:hAnsiTheme="majorHAnsi"/>
+        </w:rPr>
+        <w:t>resource</w:t>
+      </w:r>
+      <w:r>
+        <w:rPr>
+          <w:rFonts w:asciiTheme="majorHAnsi" w:hAnsiTheme="majorHAnsi"/>
+        </w:rPr>
+        <w:t>: a server</w:t>
+      </w:r>
+      <w:r>
+        <w:rPr>
+          <w:rFonts w:asciiTheme="majorHAnsi" w:hAnsiTheme="majorHAnsi"/>
+        </w:rPr>
+        <w:t>.</w:t>
+      </w:r>
+      <w:r>
+        <w:rPr>
+          <w:rFonts w:asciiTheme="majorHAnsi" w:hAnsiTheme="majorHAnsi"/>
+        </w:rPr>
+        <w:t xml:space="preserve">  I know it is a server because the </w:t>
+      </w:r>
+      <w:r>
+        <w:rPr>
+          <w:rFonts w:ascii="Consolas" w:hAnsi="Consolas"/>
+          <w:color w:val="C0504D" w:themeColor="accent2"/>
+          <w:sz w:val="20"/>
+          <w:szCs w:val="20"/>
+          <w:highlight w:val="lightGray"/>
+        </w:rPr>
+        <w:t>type</w:t>
+      </w:r>
+      <w:r>
+        <w:rPr>
+          <w:rFonts w:asciiTheme="majorHAnsi" w:hAnsiTheme="majorHAnsi"/>
+        </w:rPr>
+        <w:t xml:space="preserve"> tells me it is an OpenStack Nova Server (</w:t>
       </w:r>
       <w:r>
         <w:rPr>
           <w:rFonts w:asciiTheme="majorHAnsi" w:hAnsiTheme="majorHAnsi"/>
           <w:i/>
         </w:rPr>
-        <w:t>centos.6-4x86-64.20120402</w:t>
+        <w:t>OS::Nova::Server</w:t>
+      </w:r>
+      <w:r>
+        <w:rPr>
+          <w:rFonts w:asciiTheme="majorHAnsi" w:hAnsiTheme="majorHAnsi"/>
+        </w:rPr>
+        <w:t>).</w:t>
+      </w:r>
+      <w:r>
+        <w:rPr>
+          <w:rFonts w:asciiTheme="majorHAnsi" w:hAnsiTheme="majorHAnsi"/>
+        </w:rPr>
+        <w:t xml:space="preserve">  I have given it a name: “</w:t>
       </w:r>
       <w:r>
         <w:rPr>
           <w:rFonts w:asciiTheme="majorHAnsi" w:hAnsiTheme="majorHAnsi"/>
           <w:i/>
         </w:rPr>
-        <w:t>”</w:t>
-      </w:r>
-      <w:r>
-        <w:rPr>
-          <w:rFonts w:asciiTheme="majorHAnsi" w:hAnsiTheme="majorHAnsi"/>
-        </w:rPr>
-        <w:t>), and I want it to be a certain size or flavor (in this case “</w:t>
-      </w:r>
-      <w:r>
-        <w:rPr>
-          <w:rFonts w:asciiTheme="majorHAnsi" w:hAnsiTheme="majorHAnsi"/>
-          <w:i/>
-        </w:rPr>
-        <w:t>m1.small”</w:t>
-      </w:r>
-      <w:r>
-        <w:rPr>
-          <w:rFonts w:asciiTheme="majorHAnsi" w:hAnsiTheme="majorHAnsi"/>
-        </w:rPr>
-        <w:t>).  I also want to control access to this instance by injecting a key (</w:t>
-      </w:r>
-      <w:r>
-        <w:rPr>
-          <w:rFonts w:asciiTheme="majorHAnsi" w:hAnsiTheme="majorHAnsi"/>
-        </w:rPr>
-        <w:t xml:space="preserve">I used </w:t>
-      </w:r>
-      <w:r>
-        <w:rPr>
-          <w:rFonts w:asciiTheme="majorHAnsi" w:hAnsiTheme="majorHAnsi"/>
-        </w:rPr>
-        <w:t>“</w:t>
-      </w:r>
-      <w:r>
-        <w:rPr>
-          <w:rFonts w:asciiTheme="majorHAnsi" w:hAnsiTheme="majorHAnsi"/>
-          <w:i/>
-        </w:rPr>
-        <w:t>Skunkworks_Key”</w:t>
-      </w:r>
-      <w:r>
-        <w:rPr>
-          <w:rFonts w:asciiTheme="majorHAnsi" w:hAnsiTheme="majorHAnsi"/>
-        </w:rPr>
-        <w:t xml:space="preserve">).  </w:t>
-      </w:r>
-      <w:r>
-        <w:rPr>
-          <w:rFonts w:asciiTheme="majorHAnsi" w:hAnsiTheme="majorHAnsi"/>
-        </w:rPr>
-        <w:t xml:space="preserve">If you wanted to run this same template, they need only change the </w:t>
-      </w:r>
-      <w:r>
-        <w:rPr>
-          <w:rFonts w:asciiTheme="majorHAnsi" w:hAnsiTheme="majorHAnsi"/>
-          <w:i/>
-        </w:rPr>
-        <w:t>resource properties</w:t>
-      </w:r>
-      <w:r>
-        <w:rPr>
-          <w:rFonts w:asciiTheme="majorHAnsi" w:hAnsiTheme="majorHAnsi"/>
-        </w:rPr>
-        <w:t xml:space="preserve"> to match your local environment.</w:t>
-      </w:r>
-      <w:r>
-        <w:rPr>
-          <w:rFonts w:asciiTheme="majorHAnsi" w:hAnsiTheme="majorHAnsi"/>
-        </w:rPr>
-        <w:t xml:space="preserve"> </w:t>
+        <w:t>my_instance</w:t>
+      </w:r>
+      <w:r>
+        <w:rPr>
+          <w:rFonts w:asciiTheme="majorHAnsi" w:hAnsiTheme="majorHAnsi"/>
+        </w:rPr>
+        <w:t>”.</w:t>
+      </w:r>
+      <w:r>
+        <w:rPr>
+          <w:rFonts w:asciiTheme="majorHAnsi" w:hAnsiTheme="majorHAnsi"/>
+        </w:rPr>
+        <w:t xml:space="preserve">  </w:t>
       </w:r>
     </w:p>
     <w:p>
@@ -2258,6 +2310,288 @@
         <w:rPr>
           <w:rFonts w:asciiTheme="majorHAnsi" w:hAnsiTheme="majorHAnsi"/>
         </w:rPr>
+        <w:t xml:space="preserve">I want </w:t>
+      </w:r>
+      <w:r>
+        <w:rPr>
+          <w:rFonts w:asciiTheme="majorHAnsi" w:hAnsiTheme="majorHAnsi"/>
+          <w:i/>
+        </w:rPr>
+        <w:t>my_</w:t>
+      </w:r>
+      <w:r>
+        <w:rPr>
+          <w:rFonts w:asciiTheme="majorHAnsi" w:hAnsiTheme="majorHAnsi"/>
+          <w:i/>
+        </w:rPr>
+        <w:t>instance</w:t>
+      </w:r>
+      <w:r>
+        <w:rPr>
+          <w:rFonts w:asciiTheme="majorHAnsi" w:hAnsiTheme="majorHAnsi"/>
+        </w:rPr>
+        <w:t xml:space="preserve"> to have certain </w:t>
+      </w:r>
+      <w:r>
+        <w:rPr>
+          <w:rFonts w:ascii="Consolas" w:hAnsi="Consolas"/>
+          <w:color w:val="C0504D" w:themeColor="accent2"/>
+          <w:sz w:val="20"/>
+          <w:szCs w:val="20"/>
+          <w:highlight w:val="lightGray"/>
+        </w:rPr>
+        <w:t>properties</w:t>
+      </w:r>
+      <w:r>
+        <w:rPr>
+          <w:rFonts w:asciiTheme="majorHAnsi" w:hAnsiTheme="majorHAnsi"/>
+        </w:rPr>
+        <w:t>:</w:t>
+      </w:r>
+      <w:r>
+        <w:rPr>
+          <w:rFonts w:asciiTheme="majorHAnsi" w:hAnsiTheme="majorHAnsi"/>
+        </w:rPr>
+        <w:t xml:space="preserve"> </w:t>
+      </w:r>
+    </w:p>
+    <w:p>
+      <w:pPr>
+        <w:pStyle w:val="ListParagraph"/>
+        <w:numPr>
+          <w:ilvl w:val="0"/>
+          <w:numId w:val="5"/>
+        </w:numPr>
+        <w:spacing w:before="120" w:after="120"/>
+        <w:contextualSpacing w:val="0"/>
+        <w:rPr>
+          <w:rFonts w:asciiTheme="majorHAnsi" w:hAnsiTheme="majorHAnsi"/>
+        </w:rPr>
+      </w:pPr>
+      <w:r>
+        <w:rPr>
+          <w:rFonts w:asciiTheme="majorHAnsi" w:hAnsiTheme="majorHAnsi"/>
+        </w:rPr>
+        <w:t xml:space="preserve">I want this instance to be based on a certain </w:t>
+      </w:r>
+      <w:r>
+        <w:rPr>
+          <w:rFonts w:ascii="Consolas" w:hAnsi="Consolas"/>
+          <w:color w:val="C0504D" w:themeColor="accent2"/>
+          <w:sz w:val="20"/>
+          <w:szCs w:val="20"/>
+          <w:highlight w:val="lightGray"/>
+        </w:rPr>
+        <w:t>image</w:t>
+      </w:r>
+      <w:r>
+        <w:rPr>
+          <w:rFonts w:asciiTheme="majorHAnsi" w:hAnsiTheme="majorHAnsi"/>
+        </w:rPr>
+        <w:t xml:space="preserve"> that I have in my OpenStack glance repository (my image is called </w:t>
+      </w:r>
+      <w:r>
+        <w:rPr>
+          <w:rFonts w:asciiTheme="majorHAnsi" w:hAnsiTheme="majorHAnsi"/>
+        </w:rPr>
+        <w:t>“</w:t>
+      </w:r>
+      <w:r>
+        <w:rPr>
+          <w:rFonts w:asciiTheme="majorHAnsi" w:hAnsiTheme="majorHAnsi"/>
+          <w:i/>
+        </w:rPr>
+        <w:t>centos.6-4x86-64.20120402</w:t>
+      </w:r>
+      <w:r>
+        <w:rPr>
+          <w:rFonts w:asciiTheme="majorHAnsi" w:hAnsiTheme="majorHAnsi"/>
+          <w:i/>
+        </w:rPr>
+        <w:t>”</w:t>
+      </w:r>
+      <w:r>
+        <w:rPr>
+          <w:rFonts w:asciiTheme="majorHAnsi" w:hAnsiTheme="majorHAnsi"/>
+        </w:rPr>
+        <w:t xml:space="preserve">), and </w:t>
+      </w:r>
+    </w:p>
+    <w:p>
+      <w:pPr>
+        <w:pStyle w:val="ListParagraph"/>
+        <w:numPr>
+          <w:ilvl w:val="0"/>
+          <w:numId w:val="5"/>
+        </w:numPr>
+        <w:spacing w:before="120" w:after="120"/>
+        <w:contextualSpacing w:val="0"/>
+        <w:rPr>
+          <w:rFonts w:asciiTheme="majorHAnsi" w:hAnsiTheme="majorHAnsi"/>
+        </w:rPr>
+      </w:pPr>
+      <w:r>
+        <w:rPr>
+          <w:rFonts w:asciiTheme="majorHAnsi" w:hAnsiTheme="majorHAnsi"/>
+        </w:rPr>
+        <w:t xml:space="preserve">I want it to be a certain size or </w:t>
+      </w:r>
+      <w:r>
+        <w:rPr>
+          <w:rFonts w:ascii="Consolas" w:hAnsi="Consolas"/>
+          <w:color w:val="C0504D" w:themeColor="accent2"/>
+          <w:sz w:val="20"/>
+          <w:szCs w:val="20"/>
+          <w:highlight w:val="lightGray"/>
+        </w:rPr>
+        <w:t>flavor</w:t>
+      </w:r>
+      <w:r>
+        <w:rPr>
+          <w:rFonts w:asciiTheme="majorHAnsi" w:hAnsiTheme="majorHAnsi"/>
+        </w:rPr>
+        <w:t xml:space="preserve"> (in this case “</w:t>
+      </w:r>
+      <w:r>
+        <w:rPr>
+          <w:rFonts w:asciiTheme="majorHAnsi" w:hAnsiTheme="majorHAnsi"/>
+          <w:i/>
+        </w:rPr>
+        <w:t>m1.small”</w:t>
+      </w:r>
+      <w:r>
+        <w:rPr>
+          <w:rFonts w:asciiTheme="majorHAnsi" w:hAnsiTheme="majorHAnsi"/>
+        </w:rPr>
+        <w:t xml:space="preserve">).  </w:t>
+      </w:r>
+    </w:p>
+    <w:p>
+      <w:pPr>
+        <w:pStyle w:val="ListParagraph"/>
+        <w:numPr>
+          <w:ilvl w:val="0"/>
+          <w:numId w:val="5"/>
+        </w:numPr>
+        <w:spacing w:before="120" w:after="120"/>
+        <w:contextualSpacing w:val="0"/>
+        <w:rPr>
+          <w:rFonts w:asciiTheme="majorHAnsi" w:hAnsiTheme="majorHAnsi"/>
+        </w:rPr>
+      </w:pPr>
+      <w:r>
+        <w:rPr>
+          <w:rFonts w:asciiTheme="majorHAnsi" w:hAnsiTheme="majorHAnsi"/>
+        </w:rPr>
+        <w:t xml:space="preserve">I also want to control access to this instance by injecting a </w:t>
+      </w:r>
+      <w:r>
+        <w:rPr>
+          <w:rFonts w:ascii="Consolas" w:hAnsi="Consolas"/>
+          <w:color w:val="C0504D" w:themeColor="accent2"/>
+          <w:sz w:val="20"/>
+          <w:szCs w:val="20"/>
+          <w:highlight w:val="lightGray"/>
+        </w:rPr>
+        <w:t>ke</w:t>
+      </w:r>
+      <w:r>
+        <w:rPr>
+          <w:rFonts w:ascii="Consolas" w:hAnsi="Consolas"/>
+          <w:color w:val="C0504D" w:themeColor="accent2"/>
+          <w:sz w:val="20"/>
+          <w:szCs w:val="20"/>
+          <w:highlight w:val="lightGray"/>
+        </w:rPr>
+        <w:t>y_name</w:t>
+      </w:r>
+      <w:r>
+        <w:rPr>
+          <w:rFonts w:asciiTheme="majorHAnsi" w:hAnsiTheme="majorHAnsi"/>
+        </w:rPr>
+        <w:t xml:space="preserve"> (</w:t>
+      </w:r>
+      <w:r>
+        <w:rPr>
+          <w:rFonts w:asciiTheme="majorHAnsi" w:hAnsiTheme="majorHAnsi"/>
+        </w:rPr>
+        <w:t xml:space="preserve">I used </w:t>
+      </w:r>
+      <w:r>
+        <w:rPr>
+          <w:rFonts w:asciiTheme="majorHAnsi" w:hAnsiTheme="majorHAnsi"/>
+        </w:rPr>
+        <w:t>“</w:t>
+      </w:r>
+      <w:r>
+        <w:rPr>
+          <w:rFonts w:asciiTheme="majorHAnsi" w:hAnsiTheme="majorHAnsi"/>
+          <w:i/>
+        </w:rPr>
+        <w:t>Skunkworks_Key”</w:t>
+      </w:r>
+      <w:r>
+        <w:rPr>
+          <w:rFonts w:asciiTheme="majorHAnsi" w:hAnsiTheme="majorHAnsi"/>
+        </w:rPr>
+        <w:t xml:space="preserve">).  </w:t>
+      </w:r>
+    </w:p>
+    <w:p>
+      <w:pPr>
+        <w:spacing w:before="120" w:after="120"/>
+        <w:rPr>
+          <w:rFonts w:asciiTheme="majorHAnsi" w:hAnsiTheme="majorHAnsi"/>
+        </w:rPr>
+      </w:pPr>
+      <w:r>
+        <w:rPr>
+          <w:rFonts w:asciiTheme="majorHAnsi" w:hAnsiTheme="majorHAnsi"/>
+        </w:rPr>
+        <w:t xml:space="preserve">If you wanted to run this same template, they need only change the </w:t>
+      </w:r>
+      <w:r>
+        <w:rPr>
+          <w:rFonts w:asciiTheme="majorHAnsi" w:hAnsiTheme="majorHAnsi"/>
+          <w:i/>
+        </w:rPr>
+        <w:t>resource properties</w:t>
+      </w:r>
+      <w:r>
+        <w:rPr>
+          <w:rFonts w:asciiTheme="majorHAnsi" w:hAnsiTheme="majorHAnsi"/>
+        </w:rPr>
+        <w:t xml:space="preserve"> to match your local environment.</w:t>
+      </w:r>
+      <w:r>
+        <w:rPr>
+          <w:rFonts w:asciiTheme="majorHAnsi" w:hAnsiTheme="majorHAnsi"/>
+        </w:rPr>
+        <w:t xml:space="preserve"> </w:t>
+      </w:r>
+    </w:p>
+    <w:p>
+      <w:pPr>
+        <w:pStyle w:val="Heading1"/>
+      </w:pPr>
+      <w:r>
+        <w:t>How to actually run HOT</w:t>
+      </w:r>
+    </w:p>
+    <w:p>
+      <w:pPr>
+        <w:pStyle w:val="ListParagraph"/>
+        <w:spacing w:before="120" w:after="120"/>
+        <w:ind w:left="0"/>
+        <w:contextualSpacing w:val="0"/>
+        <w:rPr>
+          <w:rFonts w:asciiTheme="majorHAnsi" w:hAnsiTheme="majorHAnsi"/>
+        </w:rPr>
+      </w:pPr>
+      <w:r>
+        <w:rPr>
+          <w:rFonts w:asciiTheme="majorHAnsi" w:hAnsiTheme="majorHAnsi"/>
+        </w:rPr>
         <w:t xml:space="preserve">When it comes to running a Heat template, you have a few options.  One is to save it as a file (use the ‘yaml’ extension such as </w:t>
       </w:r>
       <w:r>
@@ -2277,15 +2611,7 @@
         <w:rPr>
           <w:rFonts w:asciiTheme="majorHAnsi" w:hAnsiTheme="majorHAnsi"/>
         </w:rPr>
-        <w:t xml:space="preserve">, or from the Horizon </w:t>
-      </w:r>
-      <w:bookmarkStart w:id="0" w:name="_GoBack"/>
-      <w:bookmarkEnd w:id="0"/>
-      <w:r>
-        <w:rPr>
-          <w:rFonts w:asciiTheme="majorHAnsi" w:hAnsiTheme="majorHAnsi"/>
-        </w:rPr>
-        <w:t xml:space="preserve">dashboard.  This is the preferred method, especially for larger templates.  For smaller templates, one can just paste the code directly into Horizon.  </w:t>
+        <w:t xml:space="preserve">, or from the Horizon dashboard.  This is the preferred method, especially for larger templates.  For smaller templates, one can just paste the code directly into Horizon.  </w:t>
       </w:r>
       <w:r>
         <w:rPr>
@@ -2710,7 +3036,10 @@
         <w:pStyle w:val="Heading1"/>
       </w:pPr>
       <w:r>
-        <w:t>Asking for Input</w:t>
+        <w:t>Asking for i</w:t>
+      </w:r>
+      <w:r>
+        <w:t>nput</w:t>
       </w:r>
     </w:p>
     <w:p>
@@ -4293,6 +4622,21 @@
     </w:p>
     <w:p>
       <w:pPr>
+        <w:rPr>
+          <w:rFonts w:asciiTheme="majorHAnsi" w:eastAsiaTheme="majorEastAsia" w:hAnsiTheme="majorHAnsi" w:cstheme="majorBidi"/>
+          <w:b/>
+          <w:bCs/>
+          <w:color w:val="345A8A" w:themeColor="accent1" w:themeShade="B5"/>
+          <w:sz w:val="32"/>
+          <w:szCs w:val="32"/>
+        </w:rPr>
+      </w:pPr>
+      <w:r>
+        <w:br w:type="page"/>
+      </w:r>
+    </w:p>
+    <w:p>
+      <w:pPr>
         <w:pStyle w:val="Heading1"/>
       </w:pPr>
       <w:r>
@@ -4302,7 +4646,7 @@
         <w:t xml:space="preserve"> </w:t>
       </w:r>
       <w:r>
-        <w:t>Assembling a Real S</w:t>
+        <w:t>Assembling a real s</w:t>
       </w:r>
       <w:r>
         <w:t>tack</w:t>
@@ -5511,7 +5855,20 @@
         <w:rPr>
           <w:rFonts w:asciiTheme="majorHAnsi" w:hAnsiTheme="majorHAnsi"/>
         </w:rPr>
-        <w:t xml:space="preserve"> the YAML code and just changed the name of the resource.  I chose clear names (“my_web_instance”) and kept the key pair name as a prompt.  </w:t>
+        <w:t xml:space="preserve"> the YAML code and just changed the name of the resource.  I chose clear names (“</w:t>
+      </w:r>
+      <w:r>
+        <w:rPr>
+          <w:rFonts w:asciiTheme="majorHAnsi" w:hAnsiTheme="majorHAnsi"/>
+          <w:i/>
+        </w:rPr>
+        <w:t>my_web_instance</w:t>
+      </w:r>
+      <w:r>
+        <w:rPr>
+          <w:rFonts w:asciiTheme="majorHAnsi" w:hAnsiTheme="majorHAnsi"/>
+        </w:rPr>
+        <w:t xml:space="preserve">”) and kept the key pair name as a prompt.  </w:t>
       </w:r>
       <w:r>
         <w:rPr>
@@ -5554,6 +5911,14 @@
     </w:p>
     <w:p>
       <w:pPr>
+        <w:pStyle w:val="Heading1"/>
+      </w:pPr>
+      <w:r>
+        <w:t>Pump up the Volume</w:t>
+      </w:r>
+    </w:p>
+    <w:p>
+      <w:pPr>
         <w:spacing w:before="120" w:after="120"/>
         <w:rPr>
           <w:rFonts w:asciiTheme="majorHAnsi" w:hAnsiTheme="majorHAnsi"/>
@@ -5575,7 +5940,43 @@
         <w:rPr>
           <w:rFonts w:asciiTheme="majorHAnsi" w:hAnsiTheme="majorHAnsi"/>
         </w:rPr>
-        <w:t>A Volume is a new resource type in out Heat template (remember that the other resource type is an Instance)</w:t>
+        <w:t>A Volu</w:t>
+      </w:r>
+      <w:r>
+        <w:rPr>
+          <w:rFonts w:asciiTheme="majorHAnsi" w:hAnsiTheme="majorHAnsi"/>
+        </w:rPr>
+        <w:t>me is a new resource type in our</w:t>
+      </w:r>
+      <w:r>
+        <w:rPr>
+          <w:rFonts w:asciiTheme="majorHAnsi" w:hAnsiTheme="majorHAnsi"/>
+        </w:rPr>
+        <w:t xml:space="preserve"> Heat template (remember that the other</w:t>
+      </w:r>
+      <w:r>
+        <w:rPr>
+          <w:rFonts w:asciiTheme="majorHAnsi" w:hAnsiTheme="majorHAnsi"/>
+        </w:rPr>
+        <w:t xml:space="preserve"> resource type is </w:t>
+      </w:r>
+      <w:r>
+        <w:rPr>
+          <w:rFonts w:asciiTheme="majorHAnsi" w:hAnsiTheme="majorHAnsi"/>
+        </w:rPr>
+        <w:t xml:space="preserve"> </w:t>
+      </w:r>
+      <w:r>
+        <w:rPr>
+          <w:rFonts w:asciiTheme="majorHAnsi" w:hAnsiTheme="majorHAnsi"/>
+        </w:rPr>
+        <w:t>OS::Nova::Server</w:t>
+      </w:r>
+      <w:r>
+        <w:rPr>
+          <w:rFonts w:asciiTheme="majorHAnsi" w:hAnsiTheme="majorHAnsi"/>
+        </w:rPr>
+        <w:t>)</w:t>
       </w:r>
       <w:r>
         <w:rPr>
@@ -5587,7 +5988,48 @@
         <w:rPr>
           <w:rFonts w:asciiTheme="majorHAnsi" w:hAnsiTheme="majorHAnsi"/>
         </w:rPr>
-        <w:t xml:space="preserve">  A quick look at the OpenStack Heat reference tells me the parameters required</w:t>
+        <w:t xml:space="preserve"> </w:t>
+      </w:r>
+      <w:r>
+        <w:rPr>
+          <w:rFonts w:asciiTheme="majorHAnsi" w:hAnsiTheme="majorHAnsi"/>
+        </w:rPr>
+        <w:t xml:space="preserve">  The new resource </w:t>
+      </w:r>
+      <w:r>
+        <w:rPr>
+          <w:rFonts w:ascii="Consolas" w:hAnsi="Consolas"/>
+          <w:color w:val="C0504D" w:themeColor="accent2"/>
+          <w:sz w:val="20"/>
+          <w:szCs w:val="20"/>
+          <w:highlight w:val="lightGray"/>
+        </w:rPr>
+        <w:t>type</w:t>
+      </w:r>
+      <w:r>
+        <w:rPr>
+          <w:rFonts w:asciiTheme="majorHAnsi" w:hAnsiTheme="majorHAnsi"/>
+        </w:rPr>
+        <w:t xml:space="preserve"> is </w:t>
+      </w:r>
+      <w:r>
+        <w:rPr>
+          <w:rFonts w:asciiTheme="majorHAnsi" w:hAnsiTheme="majorHAnsi"/>
+          <w:i/>
+        </w:rPr>
+        <w:t>OS::Cinder::VolumeAttachment</w:t>
+      </w:r>
+      <w:r>
+        <w:rPr>
+          <w:rFonts w:asciiTheme="majorHAnsi" w:hAnsiTheme="majorHAnsi"/>
+        </w:rPr>
+        <w:t xml:space="preserve">. </w:t>
+      </w:r>
+      <w:r>
+        <w:rPr>
+          <w:rFonts w:asciiTheme="majorHAnsi" w:hAnsiTheme="majorHAnsi"/>
+        </w:rPr>
+        <w:t xml:space="preserve"> A quick look at the OpenStack Heat reference tells me the parameters required</w:t>
       </w:r>
       <w:r>
         <w:rPr>
@@ -5645,6 +6087,160 @@
           <w:rFonts w:asciiTheme="majorHAnsi" w:hAnsiTheme="majorHAnsi"/>
         </w:rPr>
         <w:t xml:space="preserve"> of the server to attach, as well as the id of the Volume.  </w:t>
+      </w:r>
+    </w:p>
+    <w:p>
+      <w:pPr>
+        <w:spacing w:before="120" w:after="120"/>
+        <w:rPr>
+          <w:rFonts w:asciiTheme="majorHAnsi" w:hAnsiTheme="majorHAnsi"/>
+        </w:rPr>
+      </w:pPr>
+      <w:r>
+        <w:rPr>
+          <w:noProof/>
+        </w:rPr>
+        <mc:AlternateContent>
+          <mc:Choice Requires="wps">
+            <w:drawing>
+              <wp:anchor distT="0" distB="0" distL="114300" distR="114300" simplePos="0" relativeHeight="251673600" behindDoc="0" locked="0" layoutInCell="1" allowOverlap="1" wp14:anchorId="38742C30" wp14:editId="6BC87FEE">
+                <wp:simplePos x="0" y="0"/>
+                <wp:positionH relativeFrom="column">
+                  <wp:posOffset>0</wp:posOffset>
+                </wp:positionH>
+                <wp:positionV relativeFrom="paragraph">
+                  <wp:posOffset>168910</wp:posOffset>
+                </wp:positionV>
+                <wp:extent cx="5486400" cy="802005"/>
+                <wp:effectExtent l="25400" t="25400" r="127000" b="137795"/>
+                <wp:wrapSquare wrapText="bothSides"/>
+                <wp:docPr id="24" name="Text Box 24"/>
+                <wp:cNvGraphicFramePr/>
+                <a:graphic xmlns:a="http://schemas.openxmlformats.org/drawingml/2006/main">
+                  <a:graphicData uri="http://schemas.microsoft.com/office/word/2010/wordprocessingShape">
+                    <wps:wsp>
+                      <wps:cNvSpPr txBox="1"/>
+                      <wps:spPr>
+                        <a:xfrm>
+                          <a:off x="0" y="0"/>
+                          <a:ext cx="5486400" cy="802005"/>
+                        </a:xfrm>
+                        <a:prstGeom prst="rect">
+                          <a:avLst/>
+                        </a:prstGeom>
+                        <a:solidFill>
+                          <a:schemeClr val="accent3">
+                            <a:lumMod val="40000"/>
+                            <a:lumOff val="60000"/>
+                          </a:schemeClr>
+                        </a:solidFill>
+                        <a:ln>
+                          <a:solidFill>
+                            <a:schemeClr val="tx1"/>
+                          </a:solidFill>
+                        </a:ln>
+                        <a:effectLst>
+                          <a:outerShdw blurRad="50800" dist="38100" dir="2700000" algn="tl" rotWithShape="0">
+                            <a:srgbClr val="000000">
+                              <a:alpha val="43000"/>
+                            </a:srgbClr>
+                          </a:outerShdw>
+                        </a:effectLst>
+                        <a:extLst>
+                          <a:ext uri="{C572A759-6A51-4108-AA02-DFA0A04FC94B}">
+                            <ma14:wrappingTextBoxFlag xmlns:ma14="http://schemas.microsoft.com/office/mac/drawingml/2011/main"/>
+                          </a:ext>
+                        </a:extLst>
+                      </wps:spPr>
+                      <wps:txbx>
+                        <w:txbxContent>
+                          <w:p>
+                            <w:pPr>
+                              <w:spacing w:before="120" w:after="120"/>
+                              <w:rPr>
+                                <w:rFonts w:asciiTheme="majorHAnsi" w:hAnsiTheme="majorHAnsi"/>
+                              </w:rPr>
+                            </w:pPr>
+                            <w:r>
+                              <w:rPr>
+                                <w:rFonts w:asciiTheme="majorHAnsi" w:hAnsiTheme="majorHAnsi"/>
+                              </w:rPr>
+                              <w:t>It’s not intuitive, but the function to attach one resource to another resource is considered a ‘</w:t>
+                            </w:r>
+                            <w:r>
+                              <w:rPr>
+                                <w:rFonts w:ascii="Consolas" w:hAnsi="Consolas"/>
+                                <w:color w:val="C0504D" w:themeColor="accent2"/>
+                                <w:sz w:val="20"/>
+                                <w:szCs w:val="20"/>
+                                <w:highlight w:val="lightGray"/>
+                              </w:rPr>
+                              <w:t>resource</w:t>
+                            </w:r>
+                            <w:r>
+                              <w:rPr>
+                                <w:rFonts w:asciiTheme="majorHAnsi" w:hAnsiTheme="majorHAnsi"/>
+                              </w:rPr>
+                              <w:t>’ in Heat.  So it follows the same document alignment as creating a new Instance in the Heat template.  Did I confuse you yet?</w:t>
+                            </w:r>
+                          </w:p>
+                        </w:txbxContent>
+                      </wps:txbx>
+                      <wps:bodyPr rot="0" spcFirstLastPara="0" vertOverflow="overflow" horzOverflow="overflow" vert="horz" wrap="none" lIns="91440" tIns="45720" rIns="91440" bIns="45720" numCol="1" spcCol="0" rtlCol="0" fromWordArt="0" anchor="t" anchorCtr="0" forceAA="0" compatLnSpc="1">
+                        <a:prstTxWarp prst="textNoShape">
+                          <a:avLst/>
+                        </a:prstTxWarp>
+                        <a:spAutoFit/>
+                      </wps:bodyPr>
+                    </wps:wsp>
+                  </a:graphicData>
+                </a:graphic>
+              </wp:anchor>
+            </w:drawing>
+          </mc:Choice>
+          <mc:Fallback>
+            <w:pict>
+              <v:shape id="Text Box 24" o:spid="_x0000_s1030" type="#_x0000_t202" style="position:absolute;margin-left:0;margin-top:13.3pt;width:6in;height:63.15pt;z-index:251673600;visibility:visible;mso-wrap-style:none;mso-wrap-distance-left:9pt;mso-wrap-distance-top:0;mso-wrap-distance-right:9pt;mso-wrap-distance-bottom:0;mso-position-horizontal:absolute;mso-position-horizontal-relative:text;mso-position-vertical:absolute;mso-position-vertical-relative:text;v-text-anchor:top" o:gfxdata="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" fillcolor="#d6e3bc [1302]" strokecolor="black [3213]">
+                <v:shadow on="t" opacity="28180f" mv:blur="50800f" origin="-.5,-.5" offset="26941emu,26941emu"/>
+                <v:textbox style="mso-fit-shape-to-text:t">
+                  <w:txbxContent>
+                    <w:p>
+                      <w:pPr>
+                        <w:spacing w:before="120" w:after="120"/>
+                        <w:rPr>
+                          <w:rFonts w:asciiTheme="majorHAnsi" w:hAnsiTheme="majorHAnsi"/>
+                        </w:rPr>
+                      </w:pPr>
+                      <w:r>
+                        <w:rPr>
+                          <w:rFonts w:asciiTheme="majorHAnsi" w:hAnsiTheme="majorHAnsi"/>
+                        </w:rPr>
+                        <w:t>It’s not intuitive, but the function to attach one resource to another resource is considered a ‘</w:t>
+                      </w:r>
+                      <w:r>
+                        <w:rPr>
+                          <w:rFonts w:ascii="Consolas" w:hAnsi="Consolas"/>
+                          <w:color w:val="C0504D" w:themeColor="accent2"/>
+                          <w:sz w:val="20"/>
+                          <w:szCs w:val="20"/>
+                          <w:highlight w:val="lightGray"/>
+                        </w:rPr>
+                        <w:t>resource</w:t>
+                      </w:r>
+                      <w:r>
+                        <w:rPr>
+                          <w:rFonts w:asciiTheme="majorHAnsi" w:hAnsiTheme="majorHAnsi"/>
+                        </w:rPr>
+                        <w:t>’ in Heat.  So it follows the same document alignment as creating a new Instance in the Heat template.  Did I confuse you yet?</w:t>
+                      </w:r>
+                    </w:p>
+                  </w:txbxContent>
+                </v:textbox>
+                <w10:wrap type="square"/>
+              </v:shape>
+            </w:pict>
+          </mc:Fallback>
+        </mc:AlternateContent>
       </w:r>
     </w:p>
     <w:p>
@@ -5827,7 +6423,27 @@
           <w:szCs w:val="20"/>
           <w:highlight w:val="lightGray"/>
         </w:rPr>
-        <w:t>get_resource: my_DB_Instance</w:t>
+        <w:t>{ g</w:t>
+      </w:r>
+      <w:r>
+        <w:rPr>
+          <w:rFonts w:ascii="Consolas" w:hAnsi="Consolas"/>
+          <w:color w:val="C0504D" w:themeColor="accent2"/>
+          <w:sz w:val="20"/>
+          <w:szCs w:val="20"/>
+          <w:highlight w:val="lightGray"/>
+        </w:rPr>
+        <w:t>et_resource: my_DB_Instanc</w:t>
+      </w:r>
+      <w:r>
+        <w:rPr>
+          <w:rFonts w:ascii="Consolas" w:hAnsi="Consolas"/>
+          <w:color w:val="C0504D" w:themeColor="accent2"/>
+          <w:sz w:val="20"/>
+          <w:szCs w:val="20"/>
+          <w:highlight w:val="lightGray"/>
+        </w:rPr>
+        <w:t>e }</w:t>
       </w:r>
     </w:p>
     <w:p>
@@ -5858,7 +6474,7 @@
         <mc:AlternateContent>
           <mc:Choice Requires="wps">
             <w:drawing>
-              <wp:anchor distT="0" distB="0" distL="114300" distR="114300" simplePos="0" relativeHeight="251667456" behindDoc="0" locked="0" layoutInCell="1" allowOverlap="1" wp14:anchorId="12FE366A" wp14:editId="3873BFB9">
+              <wp:anchor distT="0" distB="0" distL="114300" distR="114300" simplePos="0" relativeHeight="251667456" behindDoc="0" locked="0" layoutInCell="1" allowOverlap="1" wp14:anchorId="12FE366A" wp14:editId="2E2A9164">
                 <wp:simplePos x="0" y="0"/>
                 <wp:positionH relativeFrom="column">
                   <wp:posOffset>0</wp:posOffset>
@@ -5866,8 +6482,8 @@
                 <wp:positionV relativeFrom="paragraph">
                   <wp:posOffset>0</wp:posOffset>
                 </wp:positionV>
-                <wp:extent cx="5486400" cy="8561705"/>
-                <wp:effectExtent l="0" t="0" r="0" b="0"/>
+                <wp:extent cx="5486400" cy="8572500"/>
+                <wp:effectExtent l="0" t="0" r="0" b="12700"/>
                 <wp:wrapSquare wrapText="bothSides"/>
                 <wp:docPr id="14" name="Text Box 14"/>
                 <wp:cNvGraphicFramePr/>
@@ -5878,7 +6494,7 @@
                       <wps:spPr>
                         <a:xfrm>
                           <a:off x="0" y="0"/>
-                          <a:ext cx="5486400" cy="8561705"/>
+                          <a:ext cx="5486400" cy="8572500"/>
                         </a:xfrm>
                         <a:prstGeom prst="rect">
                           <a:avLst/>
@@ -6598,18 +7214,21 @@
                         <a:prstTxWarp prst="textNoShape">
                           <a:avLst/>
                         </a:prstTxWarp>
-                        <a:spAutoFit/>
+                        <a:noAutofit/>
                       </wps:bodyPr>
                     </wps:wsp>
                   </a:graphicData>
                 </a:graphic>
+                <wp14:sizeRelV relativeFrom="margin">
+                  <wp14:pctHeight>0</wp14:pctHeight>
+                </wp14:sizeRelV>
               </wp:anchor>
             </w:drawing>
           </mc:Choice>
           <mc:Fallback>
             <w:pict>
-              <v:shape id="Text Box 14" o:spid="_x0000_s1030" type="#_x0000_t202" style="position:absolute;margin-left:0;margin-top:0;width:6in;height:674.15pt;z-index:251667456;visibility:visible;mso-wrap-style:none;mso-wrap-distance-left:9pt;mso-wrap-distance-top:0;mso-wrap-distance-right:9pt;mso-wrap-distance-bottom:0;mso-position-horizontal:absolute;mso-position-horizontal-relative:text;mso-position-vertical:absolute;mso-position-vertical-relative:text;v-text-anchor:top" o:gfxdata="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" fillcolor="#d8d8d8 [2732]" stroked="f">
-                <v:textbox style="mso-fit-shape-to-text:t">
+              <v:shape id="Text Box 14" o:spid="_x0000_s1031" type="#_x0000_t202" style="position:absolute;margin-left:0;margin-top:0;width:6in;height:675pt;z-index:251667456;visibility:visible;mso-wrap-style:none;mso-height-percent:0;mso-wrap-distance-left:9pt;mso-wrap-distance-top:0;mso-wrap-distance-right:9pt;mso-wrap-distance-bottom:0;mso-position-horizontal:absolute;mso-position-horizontal-relative:text;mso-position-vertical:absolute;mso-position-vertical-relative:text;mso-height-percent:0;mso-height-relative:margin;v-text-anchor:top" o:gfxdata="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" fillcolor="#d8d8d8 [2732]" stroked="f">
+                <v:textbox>
                   <w:txbxContent>
                     <w:p>
                       <w:pPr>
@@ -7455,7 +8074,23 @@
         <w:rPr>
           <w:rFonts w:asciiTheme="majorHAnsi" w:hAnsiTheme="majorHAnsi"/>
         </w:rPr>
-        <w:t>the function to attach a resource is considered a ‘resource’ in Heat.  So it follows the same document alignment as creating a new Instance</w:t>
+        <w:t>the function to attach a resource is considered a ‘</w:t>
+      </w:r>
+      <w:r>
+        <w:rPr>
+          <w:rFonts w:ascii="Consolas" w:hAnsi="Consolas"/>
+          <w:color w:val="C0504D" w:themeColor="accent2"/>
+          <w:sz w:val="20"/>
+          <w:szCs w:val="20"/>
+          <w:highlight w:val="lightGray"/>
+        </w:rPr>
+        <w:t>resource</w:t>
+      </w:r>
+      <w:r>
+        <w:rPr>
+          <w:rFonts w:asciiTheme="majorHAnsi" w:hAnsiTheme="majorHAnsi"/>
+        </w:rPr>
+        <w:t>’ in Heat.  So it follows the same document alignment as creating a new Instance</w:t>
       </w:r>
       <w:r>
         <w:rPr>
@@ -7564,6 +8199,21 @@
     </w:p>
     <w:p>
       <w:pPr>
+        <w:rPr>
+          <w:rFonts w:asciiTheme="majorHAnsi" w:eastAsiaTheme="majorEastAsia" w:hAnsiTheme="majorHAnsi" w:cstheme="majorBidi"/>
+          <w:b/>
+          <w:bCs/>
+          <w:color w:val="345A8A" w:themeColor="accent1" w:themeShade="B5"/>
+          <w:sz w:val="32"/>
+          <w:szCs w:val="32"/>
+        </w:rPr>
+      </w:pPr>
+      <w:r>
+        <w:br w:type="page"/>
+      </w:r>
+    </w:p>
+    <w:p>
+      <w:pPr>
         <w:pStyle w:val="Heading1"/>
       </w:pPr>
       <w:r>
@@ -7573,7 +8223,10 @@
         <w:t xml:space="preserve"> Creating </w:t>
       </w:r>
       <w:r>
-        <w:t>New Resources on the Fly</w:t>
+        <w:t>new resources on the f</w:t>
+      </w:r>
+      <w:r>
+        <w:t>ly</w:t>
       </w:r>
     </w:p>
     <w:p>
@@ -7849,7 +8502,7 @@
           </mc:Choice>
           <mc:Fallback>
             <w:pict>
-              <v:shape id="Text Box 17" o:spid="_x0000_s1031" type="#_x0000_t202" style="position:absolute;margin-left:0;margin-top:109.7pt;width:6in;height:187.3pt;z-index:251669504;visibility:visible;mso-wrap-style:square;mso-width-percent:0;mso-height-percent:0;mso-wrap-distance-left:9pt;mso-wrap-distance-top:0;mso-wrap-distance-right:9pt;mso-wrap-distance-bottom:0;mso-position-horizontal:absolute;mso-position-horizontal-relative:text;mso-position-vertical:absolute;mso-position-vertical-relative:text;mso-width-percent:0;mso-height-percent:0;mso-width-relative:margin;mso-height-relative:margin;v-text-anchor:top" o:gfxdata="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" fillcolor="#d8d8d8 [2732]" stroked="f">
+              <v:shape id="Text Box 17" o:spid="_x0000_s1032" type="#_x0000_t202" style="position:absolute;margin-left:0;margin-top:109.7pt;width:6in;height:187.3pt;z-index:251669504;visibility:visible;mso-wrap-style:square;mso-width-percent:0;mso-height-percent:0;mso-wrap-distance-left:9pt;mso-wrap-distance-top:0;mso-wrap-distance-right:9pt;mso-wrap-distance-bottom:0;mso-position-horizontal:absolute;mso-position-horizontal-relative:text;mso-position-vertical:absolute;mso-position-vertical-relative:text;mso-width-percent:0;mso-height-percent:0;mso-width-relative:margin;mso-height-relative:margin;v-text-anchor:top" o:gfxdata="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" fillcolor="#d8d8d8 [2732]" stroked="f">
                 <v:textbox>
                   <w:txbxContent>
                     <w:p>
@@ -8424,7 +9077,7 @@
           </mc:Choice>
           <mc:Fallback>
             <w:pict>
-              <v:shape id="Text Box 19" o:spid="_x0000_s1032" type="#_x0000_t202" style="position:absolute;margin-left:0;margin-top:40.7pt;width:6in;height:165.95pt;z-index:251671552;visibility:visible;mso-wrap-style:square;mso-width-percent:0;mso-height-percent:0;mso-wrap-distance-left:9pt;mso-wrap-distance-top:0;mso-wrap-distance-right:9pt;mso-wrap-distance-bottom:0;mso-position-horizontal:absolute;mso-position-horizontal-relative:text;mso-position-vertical:absolute;mso-position-vertical-relative:text;mso-width-percent:0;mso-height-percent:0;mso-width-relative:margin;mso-height-relative:margin;v-text-anchor:top" o:gfxdata="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" fillcolor="#d8d8d8 [2732]" stroked="f">
+              <v:shape id="Text Box 19" o:spid="_x0000_s1033" type="#_x0000_t202" style="position:absolute;margin-left:0;margin-top:40.7pt;width:6in;height:165.95pt;z-index:251671552;visibility:visible;mso-wrap-style:square;mso-width-percent:0;mso-height-percent:0;mso-wrap-distance-left:9pt;mso-wrap-distance-top:0;mso-wrap-distance-right:9pt;mso-wrap-distance-bottom:0;mso-position-horizontal:absolute;mso-position-horizontal-relative:text;mso-position-vertical:absolute;mso-position-vertical-relative:text;mso-width-percent:0;mso-height-percent:0;mso-width-relative:margin;mso-height-relative:margin;v-text-anchor:top" o:gfxdata="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" fillcolor="#d8d8d8 [2732]" stroked="f">
                 <v:textbox>
                   <w:txbxContent>
                     <w:p>
@@ -9846,13 +10499,16 @@
         <w:pStyle w:val="Heading1"/>
       </w:pPr>
       <w:r>
-        <w:t>Where to Go F</w:t>
+        <w:t>W</w:t>
+      </w:r>
+      <w:r>
+        <w:t>here to go f</w:t>
       </w:r>
       <w:r>
         <w:t xml:space="preserve">or </w:t>
       </w:r>
       <w:r>
-        <w:t>More H</w:t>
+        <w:t>more h</w:t>
       </w:r>
       <w:r>
         <w:t>elp</w:t>
@@ -10437,9 +11093,9 @@
     </w:lvl>
   </w:abstractNum>
   <w:abstractNum w:abstractNumId="2">
-    <w:nsid w:val="4BA9605A"/>
+    <w:nsid w:val="2DE725F7"/>
     <w:multiLevelType w:val="hybridMultilevel"/>
-    <w:tmpl w:val="2DAC848C"/>
+    <w:tmpl w:val="64769E10"/>
     <w:lvl w:ilvl="0" w:tplc="D00ACA1C">
       <w:start w:val="1"/>
       <w:numFmt w:val="bullet"/>
@@ -10458,7 +11114,7 @@
       <w:lvlText w:val="o"/>
       <w:lvlJc w:val="left"/>
       <w:pPr>
-        <w:ind w:left="1520" w:hanging="360"/>
+        <w:ind w:left="1440" w:hanging="360"/>
       </w:pPr>
       <w:rPr>
         <w:rFonts w:ascii="Courier New" w:hAnsi="Courier New" w:hint="default"/>
@@ -10470,7 +11126,7 @@
       <w:lvlText w:val=""/>
       <w:lvlJc w:val="left"/>
       <w:pPr>
-        <w:ind w:left="2240" w:hanging="360"/>
+        <w:ind w:left="2160" w:hanging="360"/>
       </w:pPr>
       <w:rPr>
         <w:rFonts w:ascii="Wingdings" w:hAnsi="Wingdings" w:hint="default"/>
@@ -10482,7 +11138,7 @@
       <w:lvlText w:val=""/>
       <w:lvlJc w:val="left"/>
       <w:pPr>
-        <w:ind w:left="2960" w:hanging="360"/>
+        <w:ind w:left="2880" w:hanging="360"/>
       </w:pPr>
       <w:rPr>
         <w:rFonts w:ascii="Symbol" w:hAnsi="Symbol" w:hint="default"/>
@@ -10494,7 +11150,7 @@
       <w:lvlText w:val="o"/>
       <w:lvlJc w:val="left"/>
       <w:pPr>
-        <w:ind w:left="3680" w:hanging="360"/>
+        <w:ind w:left="3600" w:hanging="360"/>
       </w:pPr>
       <w:rPr>
         <w:rFonts w:ascii="Courier New" w:hAnsi="Courier New" w:hint="default"/>
@@ -10506,7 +11162,7 @@
       <w:lvlText w:val=""/>
       <w:lvlJc w:val="left"/>
       <w:pPr>
-        <w:ind w:left="4400" w:hanging="360"/>
+        <w:ind w:left="4320" w:hanging="360"/>
       </w:pPr>
       <w:rPr>
         <w:rFonts w:ascii="Wingdings" w:hAnsi="Wingdings" w:hint="default"/>
@@ -10518,7 +11174,7 @@
       <w:lvlText w:val=""/>
       <w:lvlJc w:val="left"/>
       <w:pPr>
-        <w:ind w:left="5120" w:hanging="360"/>
+        <w:ind w:left="5040" w:hanging="360"/>
       </w:pPr>
       <w:rPr>
         <w:rFonts w:ascii="Symbol" w:hAnsi="Symbol" w:hint="default"/>
@@ -10530,7 +11186,7 @@
       <w:lvlText w:val="o"/>
       <w:lvlJc w:val="left"/>
       <w:pPr>
-        <w:ind w:left="5840" w:hanging="360"/>
+        <w:ind w:left="5760" w:hanging="360"/>
       </w:pPr>
       <w:rPr>
         <w:rFonts w:ascii="Courier New" w:hAnsi="Courier New" w:hint="default"/>
@@ -10542,7 +11198,7 @@
       <w:lvlText w:val=""/>
       <w:lvlJc w:val="left"/>
       <w:pPr>
-        <w:ind w:left="6560" w:hanging="360"/>
+        <w:ind w:left="6480" w:hanging="360"/>
       </w:pPr>
       <w:rPr>
         <w:rFonts w:ascii="Wingdings" w:hAnsi="Wingdings" w:hint="default"/>
@@ -10550,6 +11206,119 @@
     </w:lvl>
   </w:abstractNum>
   <w:abstractNum w:abstractNumId="3">
+    <w:nsid w:val="4BA9605A"/>
+    <w:multiLevelType w:val="hybridMultilevel"/>
+    <w:tmpl w:val="2DAC848C"/>
+    <w:lvl w:ilvl="0" w:tplc="D00ACA1C">
+      <w:start w:val="1"/>
+      <w:numFmt w:val="bullet"/>
+      <w:lvlText w:val="-"/>
+      <w:lvlJc w:val="left"/>
+      <w:pPr>
+        <w:ind w:left="800" w:hanging="360"/>
+      </w:pPr>
+      <w:rPr>
+        <w:rFonts w:ascii="Calibri" w:eastAsiaTheme="minorEastAsia" w:hAnsi="Calibri" w:cstheme="minorBidi" w:hint="default"/>
+      </w:rPr>
+    </w:lvl>
+    <w:lvl w:ilvl="1" w:tplc="04090003" w:tentative="1">
+      <w:start w:val="1"/>
+      <w:numFmt w:val="bullet"/>
+      <w:lvlText w:val="o"/>
+      <w:lvlJc w:val="left"/>
+      <w:pPr>
+        <w:ind w:left="1520" w:hanging="360"/>
+      </w:pPr>
+      <w:rPr>
+        <w:rFonts w:ascii="Courier New" w:hAnsi="Courier New" w:hint="default"/>
+      </w:rPr>
+    </w:lvl>
+    <w:lvl w:ilvl="2" w:tplc="04090005" w:tentative="1">
+      <w:start w:val="1"/>
+      <w:numFmt w:val="bullet"/>
+      <w:lvlText w:val=""/>
+      <w:lvlJc w:val="left"/>
+      <w:pPr>
+        <w:ind w:left="2240" w:hanging="360"/>
+      </w:pPr>
+      <w:rPr>
+        <w:rFonts w:ascii="Wingdings" w:hAnsi="Wingdings" w:hint="default"/>
+      </w:rPr>
+    </w:lvl>
+    <w:lvl w:ilvl="3" w:tplc="04090001" w:tentative="1">
+      <w:start w:val="1"/>
+      <w:numFmt w:val="bullet"/>
+      <w:lvlText w:val=""/>
+      <w:lvlJc w:val="left"/>
+      <w:pPr>
+        <w:ind w:left="2960" w:hanging="360"/>
+      </w:pPr>
+      <w:rPr>
+        <w:rFonts w:ascii="Symbol" w:hAnsi="Symbol" w:hint="default"/>
+      </w:rPr>
+    </w:lvl>
+    <w:lvl w:ilvl="4" w:tplc="04090003" w:tentative="1">
+      <w:start w:val="1"/>
+      <w:numFmt w:val="bullet"/>
+      <w:lvlText w:val="o"/>
+      <w:lvlJc w:val="left"/>
+      <w:pPr>
+        <w:ind w:left="3680" w:hanging="360"/>
+      </w:pPr>
+      <w:rPr>
+        <w:rFonts w:ascii="Courier New" w:hAnsi="Courier New" w:hint="default"/>
+      </w:rPr>
+    </w:lvl>
+    <w:lvl w:ilvl="5" w:tplc="04090005" w:tentative="1">
+      <w:start w:val="1"/>
+      <w:numFmt w:val="bullet"/>
+      <w:lvlText w:val=""/>
+      <w:lvlJc w:val="left"/>
+      <w:pPr>
+        <w:ind w:left="4400" w:hanging="360"/>
+      </w:pPr>
+      <w:rPr>
+        <w:rFonts w:ascii="Wingdings" w:hAnsi="Wingdings" w:hint="default"/>
+      </w:rPr>
+    </w:lvl>
+    <w:lvl w:ilvl="6" w:tplc="04090001" w:tentative="1">
+      <w:start w:val="1"/>
+      <w:numFmt w:val="bullet"/>
+      <w:lvlText w:val=""/>
+      <w:lvlJc w:val="left"/>
+      <w:pPr>
+        <w:ind w:left="5120" w:hanging="360"/>
+      </w:pPr>
+      <w:rPr>
+        <w:rFonts w:ascii="Symbol" w:hAnsi="Symbol" w:hint="default"/>
+      </w:rPr>
+    </w:lvl>
+    <w:lvl w:ilvl="7" w:tplc="04090003" w:tentative="1">
+      <w:start w:val="1"/>
+      <w:numFmt w:val="bullet"/>
+      <w:lvlText w:val="o"/>
+      <w:lvlJc w:val="left"/>
+      <w:pPr>
+        <w:ind w:left="5840" w:hanging="360"/>
+      </w:pPr>
+      <w:rPr>
+        <w:rFonts w:ascii="Courier New" w:hAnsi="Courier New" w:hint="default"/>
+      </w:rPr>
+    </w:lvl>
+    <w:lvl w:ilvl="8" w:tplc="04090005" w:tentative="1">
+      <w:start w:val="1"/>
+      <w:numFmt w:val="bullet"/>
+      <w:lvlText w:val=""/>
+      <w:lvlJc w:val="left"/>
+      <w:pPr>
+        <w:ind w:left="6560" w:hanging="360"/>
+      </w:pPr>
+      <w:rPr>
+        <w:rFonts w:ascii="Wingdings" w:hAnsi="Wingdings" w:hint="default"/>
+      </w:rPr>
+    </w:lvl>
+  </w:abstractNum>
+  <w:abstractNum w:abstractNumId="4">
     <w:nsid w:val="7E7822C1"/>
     <w:multiLevelType w:val="hybridMultilevel"/>
     <w:tmpl w:val="F5D44BF4"/>
@@ -10669,10 +11438,13 @@
     <w:abstractNumId w:val="0"/>
   </w:num>
   <w:num w:numId="3">
-    <w:abstractNumId w:val="2"/>
+    <w:abstractNumId w:val="3"/>
   </w:num>
   <w:num w:numId="4">
-    <w:abstractNumId w:val="3"/>
+    <w:abstractNumId w:val="4"/>
+  </w:num>
+  <w:num w:numId="5">
+    <w:abstractNumId w:val="2"/>
   </w:num>
 </w:numbering>
 </file>
